--- a/public/base de datos/funciones/calculo_credito_cerrado.docx
+++ b/public/base de datos/funciones/calculo_credito_cerrado.docx
@@ -1232,6 +1232,7 @@
       </w:r>
     </w:p>
     <w:p/>
+    <w:p/>
     <w:p>
       <w:r>
         <w:tab/>
@@ -1271,31 +1272,31 @@
       </w:r>
       <w:r>
         <w:tab/>
-        <w:t xml:space="preserve">  f_cuotas_pagadas_en_abono_actual = ceil(f_valor_abono_sin_primera_cuota / f_valor_cuota_actual);</w:t>
-      </w:r>
-    </w:p>
-    <w:p/>
-    <w:p>
-      <w:r>
-        <w:tab/>
-      </w:r>
-      <w:r>
-        <w:tab/>
-      </w:r>
-      <w:r>
-        <w:tab/>
-      </w:r>
-      <w:r>
-        <w:tab/>
-      </w:r>
-      <w:r>
-        <w:tab/>
-      </w:r>
-      <w:r>
-        <w:tab/>
-        <w:t xml:space="preserve">  </w:t>
-      </w:r>
-    </w:p>
+        <w:t xml:space="preserve">                 </w:t>
+      </w:r>
+    </w:p>
+    <w:p>
+      <w:r>
+        <w:tab/>
+      </w:r>
+      <w:r>
+        <w:tab/>
+      </w:r>
+      <w:r>
+        <w:tab/>
+      </w:r>
+      <w:r>
+        <w:tab/>
+      </w:r>
+      <w:r>
+        <w:tab/>
+      </w:r>
+      <w:r>
+        <w:tab/>
+        <w:t xml:space="preserve">  f_cuotas_pagadas_en_abono_actual = floor(f_valor_abono_sin_primera_cuota / f_valor_proximo_pago_deuda);</w:t>
+      </w:r>
+    </w:p>
+    <w:p/>
     <w:p>
       <w:r>
         <w:tab/>
@@ -1335,12 +1336,13 @@
       </w:r>
       <w:r>
         <w:tab/>
-        <w:t xml:space="preserve"> f_proximovalor_cancelar = ((f_valor_cuota_actual * ((f_cuotas_pagadas_en_abono_actual) + 1)) -                                                                                             f_valor_abono_sin_primera_cuota );</w:t>
-      </w:r>
-    </w:p>
-    <w:p/>
-    <w:p>
-      <w:r>
+        <w:t xml:space="preserve"> f_proximovalor_cancelar = ((f_valor_proximo_pago_deuda * ((f_cuotas_pagadas_en_abono_actual) + 1)) -                                                                                             f_valor_abono_sin_primera_cuota );</w:t>
+      </w:r>
+    </w:p>
+    <w:p/>
+    <w:p>
+      <w:r>
+        <w:lastRenderedPageBreak/>
         <w:tab/>
       </w:r>
       <w:r>
@@ -1362,6 +1364,296 @@
     </w:p>
     <w:p>
       <w:r>
+        <w:tab/>
+      </w:r>
+      <w:r>
+        <w:tab/>
+      </w:r>
+      <w:r>
+        <w:tab/>
+      </w:r>
+      <w:r>
+        <w:tab/>
+      </w:r>
+      <w:r>
+        <w:tab/>
+      </w:r>
+      <w:r>
+        <w:tab/>
+        <w:t xml:space="preserve"> f_dias_cobro = f_dias_cobro * (f_cuotas_pagadas_en_abono_actual + 1);</w:t>
+      </w:r>
+      <w:r>
+        <w:tab/>
+      </w:r>
+    </w:p>
+    <w:p/>
+    <w:p>
+      <w:r>
+        <w:tab/>
+      </w:r>
+      <w:r>
+        <w:tab/>
+      </w:r>
+      <w:r>
+        <w:tab/>
+      </w:r>
+      <w:r>
+        <w:tab/>
+      </w:r>
+      <w:r>
+        <w:tab/>
+        <w:t xml:space="preserve"> END IF;</w:t>
+      </w:r>
+    </w:p>
+    <w:p>
+      <w:r>
+        <w:tab/>
+      </w:r>
+      <w:r>
+        <w:tab/>
+      </w:r>
+      <w:r>
+        <w:tab/>
+      </w:r>
+      <w:r>
+        <w:tab/>
+      </w:r>
+      <w:r>
+        <w:tab/>
+        <w:t xml:space="preserve"> </w:t>
+      </w:r>
+    </w:p>
+    <w:p>
+      <w:r>
+        <w:tab/>
+      </w:r>
+      <w:r>
+        <w:tab/>
+      </w:r>
+      <w:r>
+        <w:tab/>
+      </w:r>
+      <w:r>
+        <w:tab/>
+        <w:t xml:space="preserve">    ELSIF tipo_pago ='ABONO A CAPITAL' OR tipo_pago ='PAGO TOTAL DEUDA' THEN</w:t>
+      </w:r>
+    </w:p>
+    <w:p>
+      <w:r>
+        <w:tab/>
+      </w:r>
+      <w:r>
+        <w:tab/>
+      </w:r>
+      <w:r>
+        <w:tab/>
+      </w:r>
+      <w:r>
+        <w:tab/>
+      </w:r>
+      <w:r>
+        <w:tab/>
+        <w:t xml:space="preserve"> f_cuotas_pagadas_credito_cerrado = f_cuotas_pagadas_credito_cerrado ;</w:t>
+      </w:r>
+    </w:p>
+    <w:p/>
+    <w:p>
+      <w:r>
+        <w:tab/>
+      </w:r>
+      <w:r>
+        <w:tab/>
+      </w:r>
+      <w:r>
+        <w:tab/>
+      </w:r>
+      <w:r>
+        <w:tab/>
+      </w:r>
+      <w:r>
+        <w:tab/>
+        <w:t xml:space="preserve"> /* si realiza abono y se resta la cuota a pagar menos el valor a pagar */</w:t>
+      </w:r>
+    </w:p>
+    <w:p>
+      <w:r>
+        <w:tab/>
+      </w:r>
+      <w:r>
+        <w:tab/>
+      </w:r>
+      <w:r>
+        <w:tab/>
+      </w:r>
+      <w:r>
+        <w:tab/>
+      </w:r>
+      <w:r>
+        <w:tab/>
+        <w:t xml:space="preserve"> IF f_valor_abono &lt;= f_valor_proximo_pago_deuda THEN</w:t>
+      </w:r>
+    </w:p>
+    <w:p/>
+    <w:p>
+      <w:r>
+        <w:tab/>
+      </w:r>
+      <w:r>
+        <w:tab/>
+      </w:r>
+      <w:r>
+        <w:tab/>
+      </w:r>
+      <w:r>
+        <w:tab/>
+      </w:r>
+      <w:r>
+        <w:tab/>
+        <w:t xml:space="preserve">     f_proximovalor_cancelar = f_valor_proximo_pago_deuda - f_valor_abono;</w:t>
+      </w:r>
+    </w:p>
+    <w:p>
+      <w:r>
+        <w:tab/>
+      </w:r>
+      <w:r>
+        <w:tab/>
+      </w:r>
+      <w:r>
+        <w:tab/>
+      </w:r>
+      <w:r>
+        <w:tab/>
+      </w:r>
+      <w:r>
+        <w:tab/>
+        <w:t xml:space="preserve">     f_dias_cobro = 0;</w:t>
+      </w:r>
+    </w:p>
+    <w:p>
+      <w:r>
+        <w:tab/>
+      </w:r>
+      <w:r>
+        <w:tab/>
+      </w:r>
+      <w:r>
+        <w:tab/>
+      </w:r>
+      <w:r>
+        <w:tab/>
+      </w:r>
+      <w:r>
+        <w:tab/>
+        <w:t xml:space="preserve">     </w:t>
+      </w:r>
+    </w:p>
+    <w:p>
+      <w:r>
+        <w:tab/>
+      </w:r>
+      <w:r>
+        <w:tab/>
+      </w:r>
+      <w:r>
+        <w:tab/>
+      </w:r>
+      <w:r>
+        <w:tab/>
+      </w:r>
+      <w:r>
+        <w:tab/>
+        <w:t xml:space="preserve"> END IF;</w:t>
+      </w:r>
+    </w:p>
+    <w:p>
+      <w:r>
+        <w:tab/>
+      </w:r>
+      <w:r>
+        <w:tab/>
+      </w:r>
+      <w:r>
+        <w:tab/>
+      </w:r>
+      <w:r>
+        <w:tab/>
+        <w:t xml:space="preserve">       </w:t>
+      </w:r>
+    </w:p>
+    <w:p>
+      <w:r>
+        <w:tab/>
+      </w:r>
+      <w:r>
+        <w:tab/>
+      </w:r>
+      <w:r>
+        <w:tab/>
+      </w:r>
+      <w:r>
+        <w:tab/>
+        <w:t xml:space="preserve">    END IF;</w:t>
+      </w:r>
+    </w:p>
+    <w:p>
+      <w:r>
+        <w:tab/>
+      </w:r>
+      <w:r>
+        <w:tab/>
+      </w:r>
+      <w:r>
+        <w:tab/>
+        <w:t>END IF;</w:t>
+      </w:r>
+    </w:p>
+    <w:p>
+      <w:r>
+        <w:tab/>
+      </w:r>
+      <w:r>
+        <w:tab/>
+      </w:r>
+      <w:r>
+        <w:tab/>
+        <w:t xml:space="preserve">    /* FIN PRESTAMO CERRADO*/</w:t>
+      </w:r>
+    </w:p>
+    <w:p/>
+    <w:p>
+      <w:r>
+        <w:tab/>
+      </w:r>
+      <w:r>
+        <w:tab/>
+        <w:t>END LOOP;</w:t>
+      </w:r>
+    </w:p>
+    <w:p/>
+    <w:p>
+      <w:r>
+        <w:tab/>
+      </w:r>
+      <w:r>
+        <w:tab/>
+        <w:t>UPDATE prestamos SET prestamo_valor_actual = f_valor_total_deuda_nuevo, prestamo_valor_abonado=f_valor_abono_deuda_nuevo,</w:t>
+      </w:r>
+    </w:p>
+    <w:p>
+      <w:r>
+        <w:tab/>
+      </w:r>
+      <w:r>
+        <w:tab/>
+      </w:r>
+      <w:r>
+        <w:tab/>
+        <w:t xml:space="preserve">                     prestamo_cantidad_cuota_pagada_creditocerrado = f_cuotas_pagadas_credito_cerrado,</w:t>
+      </w:r>
+    </w:p>
+    <w:p>
+      <w:r>
         <w:lastRenderedPageBreak/>
         <w:tab/>
       </w:r>
@@ -1370,291 +1662,6 @@
       </w:r>
       <w:r>
         <w:tab/>
-      </w:r>
-      <w:r>
-        <w:tab/>
-      </w:r>
-      <w:r>
-        <w:tab/>
-      </w:r>
-      <w:r>
-        <w:tab/>
-        <w:t xml:space="preserve"> f_dias_cobro = f_dias_cobro * (f_cuotas_pagadas_en_abono_actual + 1);</w:t>
-      </w:r>
-      <w:r>
-        <w:tab/>
-      </w:r>
-      <w:r>
-        <w:tab/>
-      </w:r>
-      <w:r>
-        <w:tab/>
-      </w:r>
-      <w:r>
-        <w:tab/>
-      </w:r>
-      <w:r>
-        <w:tab/>
-        <w:t xml:space="preserve">  </w:t>
-      </w:r>
-    </w:p>
-    <w:p/>
-    <w:p>
-      <w:r>
-        <w:tab/>
-      </w:r>
-      <w:r>
-        <w:tab/>
-      </w:r>
-      <w:r>
-        <w:tab/>
-      </w:r>
-      <w:r>
-        <w:tab/>
-      </w:r>
-      <w:r>
-        <w:tab/>
-        <w:t xml:space="preserve"> END IF;</w:t>
-      </w:r>
-    </w:p>
-    <w:p>
-      <w:r>
-        <w:tab/>
-      </w:r>
-      <w:r>
-        <w:tab/>
-      </w:r>
-      <w:r>
-        <w:tab/>
-      </w:r>
-      <w:r>
-        <w:tab/>
-      </w:r>
-      <w:r>
-        <w:tab/>
-        <w:t xml:space="preserve"> </w:t>
-      </w:r>
-    </w:p>
-    <w:p>
-      <w:r>
-        <w:tab/>
-      </w:r>
-      <w:r>
-        <w:tab/>
-      </w:r>
-      <w:r>
-        <w:tab/>
-      </w:r>
-      <w:r>
-        <w:tab/>
-        <w:t xml:space="preserve">    ELSIF tipo_pago ='ABONO A CAPITAL' OR tipo_pago ='PAGO TOTAL DEUDA' THEN</w:t>
-      </w:r>
-    </w:p>
-    <w:p>
-      <w:r>
-        <w:tab/>
-      </w:r>
-      <w:r>
-        <w:tab/>
-      </w:r>
-      <w:r>
-        <w:tab/>
-      </w:r>
-      <w:r>
-        <w:tab/>
-      </w:r>
-      <w:r>
-        <w:tab/>
-        <w:t xml:space="preserve"> f_cuotas_pagadas_credito_cerrado = f_cuotas_pagadas_credito_cerrado ;</w:t>
-      </w:r>
-    </w:p>
-    <w:p/>
-    <w:p>
-      <w:r>
-        <w:tab/>
-      </w:r>
-      <w:r>
-        <w:tab/>
-      </w:r>
-      <w:r>
-        <w:tab/>
-      </w:r>
-      <w:r>
-        <w:tab/>
-      </w:r>
-      <w:r>
-        <w:tab/>
-        <w:t xml:space="preserve"> /* si realiza abono y se resta la cuota a pagar menos el valor a pagar */</w:t>
-      </w:r>
-    </w:p>
-    <w:p>
-      <w:r>
-        <w:tab/>
-      </w:r>
-      <w:r>
-        <w:tab/>
-      </w:r>
-      <w:r>
-        <w:tab/>
-      </w:r>
-      <w:r>
-        <w:tab/>
-      </w:r>
-      <w:r>
-        <w:tab/>
-        <w:t xml:space="preserve"> IF f_valor_abono &lt;= f_valor_proximo_pago_deuda THEN</w:t>
-      </w:r>
-    </w:p>
-    <w:p/>
-    <w:p>
-      <w:r>
-        <w:tab/>
-      </w:r>
-      <w:r>
-        <w:tab/>
-      </w:r>
-      <w:r>
-        <w:tab/>
-      </w:r>
-      <w:r>
-        <w:tab/>
-      </w:r>
-      <w:r>
-        <w:tab/>
-        <w:t xml:space="preserve">     f_proximovalor_cancelar = f_valor_proximo_pago_deuda - f_valor_abono;</w:t>
-      </w:r>
-    </w:p>
-    <w:p>
-      <w:r>
-        <w:tab/>
-      </w:r>
-      <w:r>
-        <w:tab/>
-      </w:r>
-      <w:r>
-        <w:tab/>
-      </w:r>
-      <w:r>
-        <w:tab/>
-      </w:r>
-      <w:r>
-        <w:tab/>
-        <w:t xml:space="preserve">     </w:t>
-      </w:r>
-    </w:p>
-    <w:p>
-      <w:r>
-        <w:tab/>
-      </w:r>
-      <w:r>
-        <w:tab/>
-      </w:r>
-      <w:r>
-        <w:tab/>
-      </w:r>
-      <w:r>
-        <w:tab/>
-      </w:r>
-      <w:r>
-        <w:tab/>
-        <w:t xml:space="preserve"> END IF;</w:t>
-      </w:r>
-    </w:p>
-    <w:p>
-      <w:r>
-        <w:tab/>
-      </w:r>
-      <w:r>
-        <w:tab/>
-      </w:r>
-      <w:r>
-        <w:tab/>
-      </w:r>
-      <w:r>
-        <w:tab/>
-        <w:t xml:space="preserve">       </w:t>
-      </w:r>
-    </w:p>
-    <w:p>
-      <w:r>
-        <w:tab/>
-      </w:r>
-      <w:r>
-        <w:tab/>
-      </w:r>
-      <w:r>
-        <w:tab/>
-      </w:r>
-      <w:r>
-        <w:tab/>
-        <w:t xml:space="preserve">    END IF;</w:t>
-      </w:r>
-    </w:p>
-    <w:p>
-      <w:r>
-        <w:tab/>
-      </w:r>
-      <w:r>
-        <w:tab/>
-      </w:r>
-      <w:r>
-        <w:tab/>
-        <w:t>END IF;</w:t>
-      </w:r>
-    </w:p>
-    <w:p>
-      <w:r>
-        <w:tab/>
-      </w:r>
-      <w:r>
-        <w:tab/>
-      </w:r>
-      <w:r>
-        <w:tab/>
-        <w:t xml:space="preserve">    /* FIN PRESTAMO CERRADO*/</w:t>
-      </w:r>
-    </w:p>
-    <w:p/>
-    <w:p>
-      <w:r>
-        <w:tab/>
-      </w:r>
-      <w:r>
-        <w:tab/>
-        <w:t>END LOOP;</w:t>
-      </w:r>
-    </w:p>
-    <w:p/>
-    <w:p>
-      <w:r>
-        <w:tab/>
-      </w:r>
-      <w:r>
-        <w:tab/>
-        <w:t>UPDATE prestamos SET prestamo_valor_actual = f_valor_total_deuda_nuevo, prestamo_valor_abonado=f_valor_abono_deuda_nuevo,</w:t>
-      </w:r>
-    </w:p>
-    <w:p>
-      <w:r>
-        <w:tab/>
-      </w:r>
-      <w:r>
-        <w:tab/>
-      </w:r>
-      <w:r>
-        <w:tab/>
-        <w:t xml:space="preserve">                     prestamo_cantidad_cuota_pagada_creditocerrado = f_cuotas_pagadas_credito_cerrado,</w:t>
-      </w:r>
-    </w:p>
-    <w:p>
-      <w:r>
-        <w:tab/>
-      </w:r>
-      <w:r>
-        <w:tab/>
-      </w:r>
-      <w:r>
-        <w:tab/>
         <w:t xml:space="preserve">                     prestamo_valor_proxima_cuota = f_proximovalor_cancelar,</w:t>
       </w:r>
     </w:p>
@@ -1672,7 +1679,6 @@
     </w:p>
     <w:p>
       <w:r>
-        <w:lastRenderedPageBreak/>
         <w:tab/>
       </w:r>
       <w:r>

--- a/public/base de datos/funciones/calculo_credito_cerrado.docx
+++ b/public/base de datos/funciones/calculo_credito_cerrado.docx
@@ -51,7 +51,9 @@
      f_cuotas_pagadas_en_abono_actual  integer;
      f_prestamo_estado                 varchar;
      f_cuotas_dividir_abono            integer;
+     f_prestamo_abono_bandera          bigint;
    BEGIN
+             f_prestamo_abono_bandera = 0;
              IF f_prestamo_id IS NOT NULL THEN
 </w:t>
       </w:r>
@@ -285,22 +287,22 @@
       </w:r>
       <w:r>
         <w:tab/>
-        <w:t xml:space="preserve">     f_valor_cuota_pagar               =r_record.prestamo_valor_cuota;
-</w:t>
-      </w:r>
-      <w:r>
-        <w:tab/>
-      </w:r>
-      <w:r>
-        <w:tab/>
-      </w:r>
-      <w:r>
-        <w:tab/>
-        <w:t xml:space="preserve">     f_fecha_prestamo                  </w:t>
+        <w:t xml:space="preserve">     f_valor_cuota_pagar               </w:t>
       </w:r>
       <w:r>
         <w:lastRenderedPageBreak/>
-        <w:t xml:space="preserve">=r_record.prestamo_fecha;
+        <w:t xml:space="preserve">=r_record.prestamo_valor_cuota;
+</w:t>
+      </w:r>
+      <w:r>
+        <w:tab/>
+      </w:r>
+      <w:r>
+        <w:tab/>
+      </w:r>
+      <w:r>
+        <w:tab/>
+        <w:t xml:space="preserve">     f_fecha_prestamo                  =r_record.prestamo_fecha;
 </w:t>
       </w:r>
       <w:r>
@@ -663,6 +665,53 @@
       </w:r>
       <w:r>
         <w:tab/>
+        <w:t xml:space="preserve">     IF f_valor_abono &lt; f_valor_proximo_pago_deuda THEN
+</w:t>
+      </w:r>
+      <w:r>
+        <w:tab/>
+      </w:r>
+      <w:r>
+        <w:tab/>
+      </w:r>
+      <w:r>
+        <w:tab/>
+        <w:t xml:space="preserve">     </w:t>
+      </w:r>
+      <w:r>
+        <w:tab/>
+        <w:t xml:space="preserve">                f_prestamo_abono_bandera = 1;
+</w:t>
+      </w:r>
+      <w:r>
+        <w:tab/>
+      </w:r>
+      <w:r>
+        <w:tab/>
+      </w:r>
+      <w:r>
+        <w:tab/>
+        <w:t xml:space="preserve">     </w:t>
+      </w:r>
+      <w:r>
+        <w:tab/>
+        <w:t xml:space="preserve">             END IF;
+</w:t>
+      </w:r>
+      <w:r>
+        <w:tab/>
+      </w:r>
+      <w:r>
+        <w:tab/>
+      </w:r>
+      <w:r>
+        <w:tab/>
+      </w:r>
+      <w:r>
+        <w:tab/>
+      </w:r>
+      <w:r>
+        <w:tab/>
         <w:t xml:space="preserve">         --se resta el valor pagado contra el valor dela cuota a paga
 </w:t>
       </w:r>
@@ -916,6 +965,7 @@
         <w:t xml:space="preserve">     </w:t>
       </w:r>
       <w:r>
+        <w:lastRenderedPageBreak/>
         <w:tab/>
         <w:t xml:space="preserve">f_valor_abono_sin_primera_cuota =  f_valor_abono - f_valor_proximo_pago_deuda; 
 </w:t>
@@ -977,11 +1027,7 @@
       </w:r>
       <w:r>
         <w:tab/>
-        <w:t xml:space="preserve">  f_cuotas_pagadas_en_abono_actual = floor(f_valor_abono_sin_primera_cuota / </w:t>
-      </w:r>
-      <w:r>
-        <w:lastRenderedPageBreak/>
-        <w:t xml:space="preserve">f_valor_proximo_pago_deuda);
+        <w:t xml:space="preserve">  f_cuotas_pagadas_en_abono_actual = floor(f_valor_abono_sin_primera_cuota / f_valor_proximo_pago_deuda);
 </w:t>
       </w:r>
       <w:r>
@@ -1065,30 +1111,6 @@
       </w:r>
       <w:r>
         <w:tab/>
-        <w:t xml:space="preserve">  </w:t>
-      </w:r>
-      <w:r>
-        <w:tab/>
-        <w:t xml:space="preserve">raise notice'VALOR CANCELAR%',f_proximovalor_cancelar;
-</w:t>
-      </w:r>
-      <w:r>
-        <w:tab/>
-      </w:r>
-      <w:r>
-        <w:tab/>
-      </w:r>
-      <w:r>
-        <w:tab/>
-      </w:r>
-      <w:r>
-        <w:tab/>
-      </w:r>
-      <w:r>
-        <w:tab/>
-      </w:r>
-      <w:r>
-        <w:tab/>
         <w:t xml:space="preserve"> /* aqui se determina los dias a sumar para la proxima fecha de pago,mas la cuota que se esta pagando */
 </w:t>
       </w:r>
@@ -1133,7 +1155,51 @@
       </w:r>
       <w:r>
         <w:tab/>
-        <w:t xml:space="preserve"> 
+        <w:t xml:space="preserve"> /* se calcula en realidad las cuotas pagadas en este abono*/
+</w:t>
+      </w:r>
+      <w:r>
+        <w:tab/>
+      </w:r>
+      <w:r>
+        <w:tab/>
+      </w:r>
+      <w:r>
+        <w:tab/>
+      </w:r>
+      <w:r>
+        <w:tab/>
+      </w:r>
+      <w:r>
+        <w:tab/>
+      </w:r>
+      <w:r>
+        <w:tab/>
+        <w:t xml:space="preserve">    f_cuotas_pagadas_credito_cerrado = f_cuotas_pagadas_credito_cerrado + f_cuotas_pagadas_en_abono_actual ;
+</w:t>
+      </w:r>
+      <w:r>
+        <w:tab/>
+      </w:r>
+      <w:r>
+        <w:tab/>
+      </w:r>
+      <w:r>
+        <w:tab/>
+      </w:r>
+      <w:r>
+        <w:tab/>
+      </w:r>
+      <w:r>
+        <w:tab/>
+      </w:r>
+      <w:r>
+        <w:tab/>
+        <w:t xml:space="preserve"> </w:t>
+      </w:r>
+      <w:r>
+        <w:tab/>
+        <w:t xml:space="preserve">raise notice'VALOR ACTUAL%',f_cuotas_pagadas_credito_cerrado;
 </w:t>
       </w:r>
       <w:r>
@@ -1577,7 +1643,88 @@
       <w:r>
         <w:tab/>
         <w:t xml:space="preserve">
-</w:t>
+              IF f_prestamo_abono_bandera = 1 THEN
+                       UPDATE prestamos SET prestamo_valor_actual = f_valor_total_deuda_nuevo, prestamo_valor_abonado=f_valor_abono_deuda_nuevo,
+</w:t>
+      </w:r>
+      <w:r>
+        <w:tab/>
+      </w:r>
+      <w:r>
+        <w:lastRenderedPageBreak/>
+        <w:tab/>
+      </w:r>
+      <w:r>
+        <w:tab/>
+      </w:r>
+      <w:r>
+        <w:tab/>
+      </w:r>
+      <w:r>
+        <w:tab/>
+      </w:r>
+      <w:r>
+        <w:tab/>
+        <w:t xml:space="preserve">     prestamo_valor_proxima_cuota = f_proximovalor_cancelar,
+</w:t>
+      </w:r>
+      <w:r>
+        <w:tab/>
+      </w:r>
+      <w:r>
+        <w:tab/>
+      </w:r>
+      <w:r>
+        <w:tab/>
+      </w:r>
+      <w:r>
+        <w:tab/>
+      </w:r>
+      <w:r>
+        <w:tab/>
+      </w:r>
+      <w:r>
+        <w:tab/>
+        <w:t xml:space="preserve">     prestamo_estado_pago =  f_prestamo_estado_pago,                
+</w:t>
+      </w:r>
+      <w:r>
+        <w:tab/>
+      </w:r>
+      <w:r>
+        <w:tab/>
+      </w:r>
+      <w:r>
+        <w:tab/>
+      </w:r>
+      <w:r>
+        <w:tab/>
+      </w:r>
+      <w:r>
+        <w:tab/>
+      </w:r>
+      <w:r>
+        <w:tab/>
+        <w:t xml:space="preserve">     prestamo_abono_bandera = f_prestamo_abono_bandera
+</w:t>
+      </w:r>
+      <w:r>
+        <w:tab/>
+      </w:r>
+      <w:r>
+        <w:tab/>
+      </w:r>
+      <w:r>
+        <w:tab/>
+      </w:r>
+      <w:r>
+        <w:tab/>
+        <w:t xml:space="preserve">WHERE id = f_prestamo_id;
+              ELSE
+</w:t>
+      </w:r>
+      <w:r>
+        <w:tab/>
       </w:r>
       <w:r>
         <w:tab/>
@@ -1595,31 +1742,120 @@
       </w:r>
       <w:r>
         <w:tab/>
-        <w:t xml:space="preserve">                     prestamo_cantidad_cuota_pagada_creditocerrado = f_cuotas_pagadas_credito_cerrado,
-</w:t>
-      </w:r>
-      <w:r>
-        <w:tab/>
-      </w:r>
-      <w:r>
-        <w:tab/>
-      </w:r>
-      <w:r>
-        <w:tab/>
-        <w:t xml:space="preserve">                     prestamo_valor_proxima_cuota = f_proximovalor_cancelar,
-</w:t>
-      </w:r>
-      <w:r>
-        <w:tab/>
-      </w:r>
-      <w:r>
-        <w:tab/>
-      </w:r>
-      <w:r>
-        <w:tab/>
-        <w:t xml:space="preserve">                     prestamo_estado_pago =  f_prestamo_estado_pago,                
-                                            prestamo_fecha_proximo_cobro = (SELECT f_fecha_proximo_cobro::DATE + f_dias_cobro)
-</w:t>
+      </w:r>
+      <w:r>
+        <w:tab/>
+      </w:r>
+      <w:r>
+        <w:tab/>
+      </w:r>
+      <w:r>
+        <w:tab/>
+        <w:t xml:space="preserve">     prestamo_cantidad_cuota_pagada_creditocerrado = f_cuotas_pagadas_credito_cerrado,
+</w:t>
+      </w:r>
+      <w:r>
+        <w:tab/>
+      </w:r>
+      <w:r>
+        <w:tab/>
+      </w:r>
+      <w:r>
+        <w:tab/>
+      </w:r>
+      <w:r>
+        <w:tab/>
+      </w:r>
+      <w:r>
+        <w:tab/>
+      </w:r>
+      <w:r>
+        <w:tab/>
+        <w:t xml:space="preserve">     prestamo_valor_proxima_cuota = f_proximovalor_cancelar,
+</w:t>
+      </w:r>
+      <w:r>
+        <w:tab/>
+      </w:r>
+      <w:r>
+        <w:tab/>
+      </w:r>
+      <w:r>
+        <w:tab/>
+      </w:r>
+      <w:r>
+        <w:tab/>
+      </w:r>
+      <w:r>
+        <w:tab/>
+      </w:r>
+      <w:r>
+        <w:tab/>
+        <w:t xml:space="preserve">     prestamo_estado_pago =  f_prestamo_estado_pago,                
+</w:t>
+      </w:r>
+      <w:r>
+        <w:tab/>
+      </w:r>
+      <w:r>
+        <w:tab/>
+      </w:r>
+      <w:r>
+        <w:tab/>
+      </w:r>
+      <w:r>
+        <w:tab/>
+      </w:r>
+      <w:r>
+        <w:tab/>
+      </w:r>
+      <w:r>
+        <w:tab/>
+        <w:t xml:space="preserve">     /*prestamo_fecha_proximo_cobro = (SELECT f_fecha_proximo_cobro::DATE + f_dias_cobro),*/
+</w:t>
+      </w:r>
+      <w:r>
+        <w:tab/>
+      </w:r>
+      <w:r>
+        <w:tab/>
+      </w:r>
+      <w:r>
+        <w:tab/>
+      </w:r>
+      <w:r>
+        <w:tab/>
+      </w:r>
+      <w:r>
+        <w:tab/>
+      </w:r>
+      <w:r>
+        <w:tab/>
+        <w:t xml:space="preserve">     prestamo_fecha_proximo_cobro = (fc_calcula_fecha_cobro(f_prestamo_id,f_tiempo_cobro, f_fecha_proximo_cobro)),
+</w:t>
+      </w:r>
+      <w:r>
+        <w:tab/>
+      </w:r>
+      <w:r>
+        <w:tab/>
+      </w:r>
+      <w:r>
+        <w:tab/>
+      </w:r>
+      <w:r>
+        <w:tab/>
+      </w:r>
+      <w:r>
+        <w:tab/>
+      </w:r>
+      <w:r>
+        <w:tab/>
+        <w:t xml:space="preserve">     prestamo_abono_bandera = f_prestamo_abono_bandera
+</w:t>
+      </w:r>
+      <w:r>
+        <w:tab/>
       </w:r>
       <w:r>
         <w:tab/>
@@ -1630,17 +1866,21 @@
       <w:r>
         <w:tab/>
         <w:t xml:space="preserve">WHERE id = f_prestamo_id;
+</w:t>
+      </w:r>
+      <w:r>
+        <w:tab/>
+      </w:r>
+      <w:r>
+        <w:tab/>
+        <w:t xml:space="preserve">END IF;
             END IF;         
    RETURN f_valor_total_deuda_nuevo;
   END;
 $BODY$
   LANGUAGE plpgsql VOLATILE
   COST 100;
-ALTER </w:t>
-      </w:r>
-      <w:r>
-        <w:lastRenderedPageBreak/>
-        <w:t xml:space="preserve">FUNCTION public.fc_calcula_pago_credito_cerrado(bigint, double precision, character varying)
+ALTER FUNCTION public.fc_calcula_pago_credito_cerrado(bigint, double precision, character varying)
   OWNER TO postgres;
 </w:t>
       </w:r>
@@ -2310,7 +2550,7 @@
   <a:extraClrSchemeLst/>
   <a:extLst>
     <a:ext uri="{05A4C25C-085E-4340-85A3-A5531E510DB2}">
-      <thm15:themeFamily xmlns:thm15="http://schemas.microsoft.com/office/thememl/2012/main" xmlns="" name="Office Theme" id="{62F939B6-93AF-4DB8-9C6B-D6C7DFDC589F}" vid="{4A3C46E8-61CC-4603-A589-7422A47A8E4A}"/>
+      <thm15:themeFamily xmlns="" xmlns:thm15="http://schemas.microsoft.com/office/thememl/2012/main" name="Office Theme" id="{62F939B6-93AF-4DB8-9C6B-D6C7DFDC589F}" vid="{4A3C46E8-61CC-4603-A589-7422A47A8E4A}"/>
     </a:ext>
   </a:extLst>
 </a:theme>

--- a/public/base de datos/funciones/calculo_credito_cerrado.docx
+++ b/public/base de datos/funciones/calculo_credito_cerrado.docx
@@ -890,24 +890,76 @@
       </w:r>
       <w:r>
         <w:tab/>
-        <w:t xml:space="preserve">     /*se calcula la proxima cuota a pagar */
-</w:t>
-      </w:r>
-      <w:r>
-        <w:tab/>
-      </w:r>
-      <w:r>
-        <w:tab/>
-      </w:r>
-      <w:r>
-        <w:tab/>
-      </w:r>
-      <w:r>
-        <w:tab/>
-      </w:r>
-      <w:r>
-        <w:tab/>
-        <w:t xml:space="preserve">     f_proximovalor_cancelar = f_valor_cuota_pagar + (f_valor_proximo_pago_deuda - f_valor_abono);
+        <w:t xml:space="preserve">             /*se calcula la proxima cuota a pagar */
+</w:t>
+      </w:r>
+      <w:r>
+        <w:tab/>
+      </w:r>
+      <w:r>
+        <w:tab/>
+      </w:r>
+      <w:r>
+        <w:tab/>
+      </w:r>
+      <w:r>
+        <w:tab/>
+      </w:r>
+      <w:r>
+        <w:tab/>
+      </w:r>
+      <w:r>
+        <w:tab/>
+      </w:r>
+      <w:r>
+        <w:tab/>
+        <w:t xml:space="preserve">IF f_prestamo_abono_bandera = 1 THEN 
+</w:t>
+      </w:r>
+      <w:r>
+        <w:tab/>
+      </w:r>
+      <w:r>
+        <w:tab/>
+      </w:r>
+      <w:r>
+        <w:tab/>
+      </w:r>
+      <w:r>
+        <w:tab/>
+      </w:r>
+      <w:r>
+        <w:tab/>
+      </w:r>
+      <w:r>
+        <w:tab/>
+        <w:t xml:space="preserve">           f_proximovalor_cancelar = round(f_valor_proximo_pago_deuda - f_valor_abono);
+                                                       ELSE
+                                                          f_proximovalor_cancelar = round(f_valor_cuota_actual + (f_valor_proximo_pago_deuda - f_valor_abono));
+</w:t>
+      </w:r>
+      <w:r>
+        <w:tab/>
+      </w:r>
+      <w:r>
+        <w:tab/>
+      </w:r>
+      <w:r>
+        <w:tab/>
+      </w:r>
+      <w:r>
+        <w:tab/>
+      </w:r>
+      <w:r>
+        <w:tab/>
+      </w:r>
+      <w:r>
+        <w:tab/>
+      </w:r>
+      <w:r>
+        <w:lastRenderedPageBreak/>
+        <w:tab/>
+        <w:t xml:space="preserve">END IF;
 </w:t>
       </w:r>
       <w:r>
@@ -965,7 +1017,6 @@
         <w:t xml:space="preserve">     </w:t>
       </w:r>
       <w:r>
-        <w:lastRenderedPageBreak/>
         <w:tab/>
         <w:t xml:space="preserve">f_valor_abono_sin_primera_cuota =  f_valor_abono - f_valor_proximo_pago_deuda; 
 </w:t>
@@ -1630,7 +1681,11 @@
       </w:r>
       <w:r>
         <w:tab/>
-        <w:t xml:space="preserve">   f_prestamo_estado         = 'ACTIVO';
+        <w:t xml:space="preserve">   </w:t>
+      </w:r>
+      <w:r>
+        <w:lastRenderedPageBreak/>
+        <w:t xml:space="preserve">f_prestamo_estado         = 'ACTIVO';
                        END IF;
 </w:t>
       </w:r>
@@ -1651,7 +1706,6 @@
         <w:tab/>
       </w:r>
       <w:r>
-        <w:lastRenderedPageBreak/>
         <w:tab/>
       </w:r>
       <w:r>
@@ -2550,7 +2604,7 @@
   <a:extraClrSchemeLst/>
   <a:extLst>
     <a:ext uri="{05A4C25C-085E-4340-85A3-A5531E510DB2}">
-      <thm15:themeFamily xmlns="" xmlns:thm15="http://schemas.microsoft.com/office/thememl/2012/main" name="Office Theme" id="{62F939B6-93AF-4DB8-9C6B-D6C7DFDC589F}" vid="{4A3C46E8-61CC-4603-A589-7422A47A8E4A}"/>
+      <thm15:themeFamily xmlns:thm15="http://schemas.microsoft.com/office/thememl/2012/main" xmlns="" name="Office Theme" id="{62F939B6-93AF-4DB8-9C6B-D6C7DFDC589F}" vid="{4A3C46E8-61CC-4603-A589-7422A47A8E4A}"/>
     </a:ext>
   </a:extLst>
 </a:theme>

--- a/public/base de datos/funciones/calculo_credito_cerrado.docx
+++ b/public/base de datos/funciones/calculo_credito_cerrado.docx
@@ -1501,7 +1501,27 @@
       </w:r>
       <w:r>
         <w:tab/>
-        <w:t xml:space="preserve">        f_dias_cobro = 0;
+        <w:t xml:space="preserve">        /* si se hace abono a capital la fecha del proximo cobro mes queda igual*/
+</w:t>
+      </w:r>
+      <w:r>
+        <w:tab/>
+      </w:r>
+      <w:r>
+        <w:tab/>
+      </w:r>
+      <w:r>
+        <w:tab/>
+      </w:r>
+      <w:r>
+        <w:tab/>
+      </w:r>
+      <w:r>
+        <w:tab/>
+      </w:r>
+      <w:r>
+        <w:tab/>
+        <w:t xml:space="preserve"> f_dias_cobro = 0;
 </w:t>
       </w:r>
       <w:r>
@@ -1648,7 +1668,11 @@
       </w:r>
       <w:r>
         <w:tab/>
-        <w:t xml:space="preserve">   f_proximovalor_cancelar   = 0 ;
+        <w:t xml:space="preserve">   </w:t>
+      </w:r>
+      <w:r>
+        <w:lastRenderedPageBreak/>
+        <w:t xml:space="preserve">f_proximovalor_cancelar   = 0 ;
 </w:t>
       </w:r>
       <w:r>
@@ -1681,11 +1705,7 @@
       </w:r>
       <w:r>
         <w:tab/>
-        <w:t xml:space="preserve">   </w:t>
-      </w:r>
-      <w:r>
-        <w:lastRenderedPageBreak/>
-        <w:t xml:space="preserve">f_prestamo_estado         = 'ACTIVO';
+        <w:t xml:space="preserve">   f_prestamo_estado         = 'ACTIVO';
                        END IF;
 </w:t>
       </w:r>
@@ -1698,7 +1718,7 @@
       <w:r>
         <w:tab/>
         <w:t xml:space="preserve">
-              IF f_prestamo_abono_bandera = 1 THEN
+              IF f_prestamo_abono_bandera = 1  OR f_dias_cobro = 0 THEN
                        UPDATE prestamos SET prestamo_valor_actual = f_valor_total_deuda_nuevo, prestamo_valor_abonado=f_valor_abono_deuda_nuevo,
 </w:t>
       </w:r>
@@ -1885,7 +1905,7 @@
       </w:r>
       <w:r>
         <w:tab/>
-        <w:t xml:space="preserve">     prestamo_fecha_proximo_cobro = (fc_calcula_fecha_cobro(f_prestamo_id,f_tiempo_cobro, f_fecha_proximo_cobro)),
+        <w:t xml:space="preserve">     prestamo_fecha_proximo_cobro = (fc_calcula_fecha_cobro(f_prestamo_id,f_tiempo_cobro, f_fecha_proximo_cobro,f_dias_cobro)),
 </w:t>
       </w:r>
       <w:r>
@@ -2604,7 +2624,7 @@
   <a:extraClrSchemeLst/>
   <a:extLst>
     <a:ext uri="{05A4C25C-085E-4340-85A3-A5531E510DB2}">
-      <thm15:themeFamily xmlns:thm15="http://schemas.microsoft.com/office/thememl/2012/main" xmlns="" name="Office Theme" id="{62F939B6-93AF-4DB8-9C6B-D6C7DFDC589F}" vid="{4A3C46E8-61CC-4603-A589-7422A47A8E4A}"/>
+      <thm15:themeFamily xmlns="" xmlns:thm15="http://schemas.microsoft.com/office/thememl/2012/main" name="Office Theme" id="{62F939B6-93AF-4DB8-9C6B-D6C7DFDC589F}" vid="{4A3C46E8-61CC-4603-A589-7422A47A8E4A}"/>
     </a:ext>
   </a:extLst>
 </a:theme>
